--- a/Katrych_Rostyslav_rgr.docx
+++ b/Katrych_Rostyslav_rgr.docx
@@ -4,431 +4,10 @@
   <w:body>
     <w:p>
       <w:pPr>
-        <w:pStyle w:val="ListParagraph"/>
-        <w:numPr>
-          <w:ilvl w:val="0"/>
-          <w:numId w:val="1"/>
-        </w:numPr>
-        <w:spacing w:after="0" w:line="360" w:lineRule="auto"/>
-        <w:ind w:left="714" w:hanging="357"/>
-        <w:rPr>
-          <w:sz w:val="24"/>
-          <w:szCs w:val="24"/>
-          <w:lang w:val="uk-UA"/>
-        </w:rPr>
-      </w:pPr>
-      <w:r>
-        <w:rPr>
-          <w:sz w:val="24"/>
-          <w:szCs w:val="24"/>
-          <w:lang w:val="uk-UA"/>
-        </w:rPr>
-        <w:t xml:space="preserve">Алгоритм </w:t>
-      </w:r>
-      <w:r>
-        <w:rPr>
-          <w:sz w:val="24"/>
-          <w:szCs w:val="24"/>
-          <w:lang w:val="uk-UA"/>
-        </w:rPr>
-        <w:t>додавання</w:t>
-      </w:r>
-      <w:r>
-        <w:rPr>
-          <w:sz w:val="24"/>
-          <w:szCs w:val="24"/>
-          <w:lang w:val="uk-UA"/>
-        </w:rPr>
-        <w:t xml:space="preserve"> елемента </w:t>
-      </w:r>
-      <w:r>
-        <w:rPr>
-          <w:sz w:val="24"/>
-          <w:szCs w:val="24"/>
-          <w:lang w:val="uk-UA"/>
-        </w:rPr>
-        <w:t>до</w:t>
-      </w:r>
-      <w:r>
-        <w:rPr>
-          <w:sz w:val="24"/>
-          <w:szCs w:val="24"/>
-          <w:lang w:val="uk-UA"/>
-        </w:rPr>
-        <w:t xml:space="preserve"> бінарного дерева пошуку</w:t>
-      </w:r>
-    </w:p>
-    <w:p>
-      <w:pPr>
-        <w:rPr>
-          <w:sz w:val="24"/>
-          <w:szCs w:val="24"/>
-          <w:lang w:val="uk-UA"/>
-        </w:rPr>
-      </w:pPr>
-    </w:p>
-    <w:p>
-      <w:pPr>
-        <w:jc w:val="center"/>
-        <w:rPr>
-          <w:b/>
-          <w:sz w:val="28"/>
-          <w:szCs w:val="28"/>
-          <w:lang w:val="uk-UA"/>
-        </w:rPr>
-      </w:pPr>
-      <w:r>
-        <w:rPr>
-          <w:b/>
-          <w:sz w:val="28"/>
-          <w:szCs w:val="28"/>
-          <w:lang w:val="uk-UA"/>
-        </w:rPr>
-        <w:t xml:space="preserve">Зміст </w:t>
-      </w:r>
-      <w:r>
-        <w:rPr>
-          <w:b/>
-          <w:sz w:val="28"/>
-          <w:szCs w:val="28"/>
-          <w:lang w:val="uk-UA"/>
-        </w:rPr>
-        <w:t>звіту</w:t>
-      </w:r>
-    </w:p>
-    <w:p>
-      <w:pPr>
-        <w:jc w:val="center"/>
-        <w:rPr>
-          <w:b/>
-          <w:sz w:val="28"/>
-          <w:szCs w:val="28"/>
-          <w:lang w:val="uk-UA"/>
-        </w:rPr>
-      </w:pPr>
-    </w:p>
-    <w:p>
-      <w:pPr>
-        <w:ind w:firstLine="357"/>
-        <w:rPr>
-          <w:sz w:val="28"/>
-          <w:szCs w:val="28"/>
-          <w:lang w:val="uk-UA"/>
-        </w:rPr>
-      </w:pPr>
-      <w:r>
-        <w:rPr>
-          <w:b/>
-          <w:i/>
-          <w:sz w:val="28"/>
-          <w:szCs w:val="28"/>
-          <w:lang w:val="uk-UA"/>
-        </w:rPr>
-        <w:t>Титульна сторінка (</w:t>
-      </w:r>
-      <w:r>
-        <w:rPr>
-          <w:b/>
-          <w:i/>
-          <w:sz w:val="28"/>
-          <w:szCs w:val="28"/>
-          <w:lang w:val="uk-UA"/>
-        </w:rPr>
-        <w:t xml:space="preserve">згідно зразка у </w:t>
-      </w:r>
-      <w:r>
-        <w:rPr>
-          <w:b/>
-          <w:i/>
-          <w:sz w:val="28"/>
-          <w:szCs w:val="28"/>
-          <w:lang w:val="uk-UA"/>
-        </w:rPr>
-        <w:t>додатк</w:t>
-      </w:r>
-      <w:r>
-        <w:rPr>
-          <w:b/>
-          <w:i/>
-          <w:sz w:val="28"/>
-          <w:szCs w:val="28"/>
-          <w:lang w:val="uk-UA"/>
-        </w:rPr>
-        <w:t>у</w:t>
-      </w:r>
-      <w:r>
-        <w:rPr>
-          <w:b/>
-          <w:i/>
-          <w:sz w:val="28"/>
-          <w:szCs w:val="28"/>
-          <w:lang w:val="uk-UA"/>
-        </w:rPr>
-        <w:t>)</w:t>
-      </w:r>
-    </w:p>
-    <w:p>
-      <w:pPr>
-        <w:pStyle w:val="ListParagraph"/>
-        <w:numPr>
-          <w:ilvl w:val="0"/>
-          <w:numId w:val="2"/>
-        </w:numPr>
-        <w:spacing w:line="480" w:lineRule="auto"/>
-        <w:ind w:left="714" w:hanging="357"/>
-        <w:rPr>
-          <w:sz w:val="28"/>
-          <w:szCs w:val="28"/>
-          <w:lang w:val="uk-UA"/>
-        </w:rPr>
-      </w:pPr>
-      <w:r>
-        <w:rPr>
-          <w:sz w:val="28"/>
-          <w:szCs w:val="28"/>
-          <w:lang w:val="uk-UA"/>
-        </w:rPr>
-        <w:t>Вступ</w:t>
-      </w:r>
-    </w:p>
-    <w:p>
-      <w:pPr>
-        <w:pStyle w:val="ListParagraph"/>
-        <w:numPr>
-          <w:ilvl w:val="0"/>
-          <w:numId w:val="2"/>
-        </w:numPr>
-        <w:spacing w:line="480" w:lineRule="auto"/>
-        <w:ind w:left="714" w:hanging="357"/>
-        <w:rPr>
-          <w:sz w:val="28"/>
-          <w:szCs w:val="28"/>
-          <w:lang w:val="uk-UA"/>
-        </w:rPr>
-      </w:pPr>
-      <w:r>
-        <w:rPr>
-          <w:sz w:val="28"/>
-          <w:szCs w:val="28"/>
-          <w:lang w:val="uk-UA"/>
-        </w:rPr>
-        <w:t>Короткий опис алгоритму</w:t>
-      </w:r>
-      <w:r>
-        <w:rPr>
-          <w:sz w:val="28"/>
-          <w:szCs w:val="28"/>
-          <w:lang w:val="uk-UA"/>
-        </w:rPr>
-        <w:t xml:space="preserve"> з ілюстрацією практичного застосування</w:t>
-      </w:r>
-    </w:p>
-    <w:p>
-      <w:pPr>
-        <w:pStyle w:val="ListParagraph"/>
-        <w:numPr>
-          <w:ilvl w:val="0"/>
-          <w:numId w:val="2"/>
-        </w:numPr>
-        <w:spacing w:line="480" w:lineRule="auto"/>
-        <w:ind w:left="714" w:hanging="357"/>
-        <w:rPr>
-          <w:sz w:val="28"/>
-          <w:szCs w:val="28"/>
-          <w:lang w:val="uk-UA"/>
-        </w:rPr>
-      </w:pPr>
-      <w:r>
-        <w:rPr>
-          <w:sz w:val="28"/>
-          <w:szCs w:val="28"/>
-          <w:lang w:val="uk-UA"/>
-        </w:rPr>
-        <w:t>Блок-схема алгоритму</w:t>
-      </w:r>
-    </w:p>
-    <w:p>
-      <w:pPr>
-        <w:pStyle w:val="ListParagraph"/>
-        <w:numPr>
-          <w:ilvl w:val="0"/>
-          <w:numId w:val="2"/>
-        </w:numPr>
-        <w:spacing w:line="480" w:lineRule="auto"/>
-        <w:ind w:left="714" w:hanging="357"/>
-        <w:rPr>
-          <w:sz w:val="28"/>
-          <w:szCs w:val="28"/>
-          <w:lang w:val="uk-UA"/>
-        </w:rPr>
-      </w:pPr>
-      <w:r>
-        <w:rPr>
-          <w:sz w:val="28"/>
-          <w:szCs w:val="28"/>
-          <w:lang w:val="uk-UA"/>
-        </w:rPr>
-        <w:t>Програмна реалізація</w:t>
-      </w:r>
-    </w:p>
-    <w:p>
-      <w:pPr>
-        <w:pStyle w:val="ListParagraph"/>
-        <w:numPr>
-          <w:ilvl w:val="0"/>
-          <w:numId w:val="2"/>
-        </w:numPr>
-        <w:spacing w:line="480" w:lineRule="auto"/>
-        <w:ind w:left="714" w:hanging="357"/>
-        <w:rPr>
-          <w:sz w:val="28"/>
-          <w:szCs w:val="28"/>
-          <w:lang w:val="uk-UA"/>
-        </w:rPr>
-      </w:pPr>
-      <w:r>
-        <w:rPr>
-          <w:sz w:val="28"/>
-          <w:szCs w:val="28"/>
-          <w:lang w:val="uk-UA"/>
-        </w:rPr>
-        <w:t>Результати роботи програми</w:t>
-      </w:r>
-      <w:r>
-        <w:rPr>
-          <w:sz w:val="28"/>
-          <w:szCs w:val="28"/>
-          <w:lang w:val="uk-UA"/>
-        </w:rPr>
-        <w:t xml:space="preserve"> (коротка інструкція користувача)</w:t>
-      </w:r>
-    </w:p>
-    <w:p>
-      <w:pPr>
-        <w:pStyle w:val="ListParagraph"/>
-        <w:numPr>
-          <w:ilvl w:val="0"/>
-          <w:numId w:val="2"/>
-        </w:numPr>
-        <w:spacing w:line="480" w:lineRule="auto"/>
-        <w:ind w:left="714" w:hanging="357"/>
-        <w:rPr>
-          <w:sz w:val="28"/>
-          <w:szCs w:val="28"/>
-          <w:lang w:val="uk-UA"/>
-        </w:rPr>
-      </w:pPr>
-      <w:r>
-        <w:rPr>
-          <w:sz w:val="28"/>
-          <w:szCs w:val="28"/>
-          <w:lang w:val="uk-UA"/>
-        </w:rPr>
-        <w:t>Аналіз результатів та висновки</w:t>
-      </w:r>
-    </w:p>
-    <w:p>
-      <w:pPr>
-        <w:pStyle w:val="ListParagraph"/>
-        <w:numPr>
-          <w:ilvl w:val="0"/>
-          <w:numId w:val="2"/>
-        </w:numPr>
-        <w:spacing w:line="480" w:lineRule="auto"/>
-        <w:ind w:left="714" w:hanging="357"/>
-        <w:rPr>
-          <w:sz w:val="28"/>
-          <w:szCs w:val="28"/>
-          <w:lang w:val="uk-UA"/>
-        </w:rPr>
-      </w:pPr>
-      <w:r>
-        <w:rPr>
-          <w:sz w:val="28"/>
-          <w:szCs w:val="28"/>
-          <w:lang w:val="uk-UA"/>
-        </w:rPr>
-        <w:t>Список використаної літератури</w:t>
-      </w:r>
-    </w:p>
-    <w:p>
-      <w:pPr>
-        <w:pStyle w:val="ListParagraph"/>
-        <w:spacing w:line="480" w:lineRule="auto"/>
-        <w:ind w:left="714"/>
-        <w:rPr>
-          <w:b/>
-          <w:i/>
-          <w:sz w:val="28"/>
-          <w:szCs w:val="28"/>
-          <w:lang w:val="uk-UA"/>
-        </w:rPr>
-      </w:pPr>
-      <w:r>
-        <w:rPr>
-          <w:b/>
-          <w:i/>
-          <w:sz w:val="28"/>
-          <w:szCs w:val="28"/>
-          <w:lang w:val="uk-UA"/>
-        </w:rPr>
-        <w:t>Програмна реалізація обов</w:t>
-      </w:r>
-      <w:r>
-        <w:rPr>
-          <w:b/>
-          <w:i/>
-          <w:sz w:val="28"/>
-          <w:szCs w:val="28"/>
-          <w:lang w:val="uk-UA"/>
-        </w:rPr>
-        <w:t>’</w:t>
-      </w:r>
-      <w:r>
-        <w:rPr>
-          <w:b/>
-          <w:i/>
-          <w:sz w:val="28"/>
-          <w:szCs w:val="28"/>
-          <w:lang w:val="uk-UA"/>
-        </w:rPr>
-        <w:t>язково має мати графічний інтерфейс користувача</w:t>
-      </w:r>
-      <w:r>
-        <w:rPr>
-          <w:b/>
-          <w:i/>
-          <w:sz w:val="28"/>
-          <w:szCs w:val="28"/>
-          <w:lang w:val="uk-UA"/>
-        </w:rPr>
-        <w:t xml:space="preserve">. Код у звіті оформляти як додаток. </w:t>
-      </w:r>
-    </w:p>
-    <w:p>
-      <w:pPr>
-        <w:rPr>
-          <w:sz w:val="28"/>
-          <w:szCs w:val="28"/>
-          <w:lang w:val="en-GB"/>
-        </w:rPr>
-      </w:pPr>
-      <w:r>
-        <w:rPr>
-          <w:sz w:val="28"/>
-          <w:szCs w:val="28"/>
-          <w:lang w:val="uk-UA"/>
-        </w:rPr>
-        <w:br w:type="page"/>
-      </w:r>
-    </w:p>
-    <w:p>
-      <w:pPr>
         <w:pStyle w:val="NormalWeb"/>
         <w:jc w:val="center"/>
       </w:pPr>
       <w:r>
-        <w:lastRenderedPageBreak/>
         <w:t>МІНІСТЕРСТВО ОСВІТИ І НАУКИ</w:t>
       </w:r>
       <w:r>
@@ -3975,7 +3554,7 @@
           <w:lang w:val="en-GB"/>
         </w:rPr>
         <w:pict w14:anchorId="1827BE04">
-          <v:rect id="_x0000_i1031" style="width:0;height:.75pt" o:hralign="center" o:hrstd="t" o:hrnoshade="t" o:hr="t" fillcolor="#f8faff" stroked="f"/>
+          <v:rect id="_x0000_i1025" style="width:0;height:.75pt" o:hralign="center" o:hrstd="t" o:hrnoshade="t" o:hr="t" fillcolor="#f8faff" stroked="f"/>
         </w:pict>
       </w:r>
     </w:p>
@@ -8631,7 +8210,7 @@
           <w:lang w:val="en-GB"/>
         </w:rPr>
         <w:pict w14:anchorId="50FCCC5D">
-          <v:rect id="_x0000_i1055" style="width:0;height:.75pt" o:hralign="center" o:hrstd="t" o:hrnoshade="t" o:hr="t" fillcolor="#f8faff" stroked="f"/>
+          <v:rect id="_x0000_i1026" style="width:0;height:.75pt" o:hralign="center" o:hrstd="t" o:hrnoshade="t" o:hr="t" fillcolor="#f8faff" stroked="f"/>
         </w:pict>
       </w:r>
     </w:p>
@@ -8747,6 +8326,7 @@
       </w:pPr>
       <w:r>
         <w:rPr>
+          <w:noProof/>
           <w:sz w:val="28"/>
           <w:szCs w:val="28"/>
           <w:lang w:val="en-GB"/>
@@ -9983,51 +9563,7 @@
           <w:szCs w:val="21"/>
           <w:lang w:val="en-GB" w:eastAsia="en-GB"/>
         </w:rPr>
-        <w:t xml:space="preserve"> </w:t>
-      </w:r>
-      <w:proofErr w:type="spellStart"/>
-      <w:r>
-        <w:rPr>
-          <w:rFonts w:ascii="Hack Nerd Font" w:eastAsia="Times New Roman" w:hAnsi="Hack Nerd Font"/>
-          <w:color w:val="6272A4"/>
-          <w:sz w:val="21"/>
-          <w:szCs w:val="21"/>
-          <w:lang w:val="en-GB" w:eastAsia="en-GB"/>
-        </w:rPr>
-        <w:t>для</w:t>
-      </w:r>
-      <w:proofErr w:type="spellEnd"/>
-      <w:r>
-        <w:rPr>
-          <w:rFonts w:ascii="Hack Nerd Font" w:eastAsia="Times New Roman" w:hAnsi="Hack Nerd Font"/>
-          <w:color w:val="6272A4"/>
-          <w:sz w:val="21"/>
-          <w:szCs w:val="21"/>
-          <w:lang w:val="en-GB" w:eastAsia="en-GB"/>
-        </w:rPr>
-        <w:t xml:space="preserve"> </w:t>
-      </w:r>
-      <w:proofErr w:type="spellStart"/>
-      <w:r>
-        <w:rPr>
-          <w:rFonts w:ascii="Hack Nerd Font" w:eastAsia="Times New Roman" w:hAnsi="Hack Nerd Font"/>
-          <w:color w:val="6272A4"/>
-          <w:sz w:val="21"/>
-          <w:szCs w:val="21"/>
-          <w:lang w:val="en-GB" w:eastAsia="en-GB"/>
-        </w:rPr>
-        <w:t>кращого</w:t>
-      </w:r>
-      <w:proofErr w:type="spellEnd"/>
-      <w:r>
-        <w:rPr>
-          <w:rFonts w:ascii="Hack Nerd Font" w:eastAsia="Times New Roman" w:hAnsi="Hack Nerd Font"/>
-          <w:color w:val="6272A4"/>
-          <w:sz w:val="21"/>
-          <w:szCs w:val="21"/>
-          <w:lang w:val="en-GB" w:eastAsia="en-GB"/>
-        </w:rPr>
-        <w:t xml:space="preserve"> </w:t>
+        <w:t xml:space="preserve"> для кращого </w:t>
       </w:r>
       <w:proofErr w:type="spellStart"/>
       <w:r>
@@ -16779,29 +16315,7 @@
           <w:szCs w:val="21"/>
           <w:lang w:val="en-GB" w:eastAsia="en-GB"/>
         </w:rPr>
-        <w:t xml:space="preserve"> </w:t>
-      </w:r>
-      <w:proofErr w:type="spellStart"/>
-      <w:r>
-        <w:rPr>
-          <w:rFonts w:ascii="Hack Nerd Font" w:eastAsia="Times New Roman" w:hAnsi="Hack Nerd Font"/>
-          <w:color w:val="6272A4"/>
-          <w:sz w:val="21"/>
-          <w:szCs w:val="21"/>
-          <w:lang w:val="en-GB" w:eastAsia="en-GB"/>
-        </w:rPr>
-        <w:t>список</w:t>
-      </w:r>
-      <w:proofErr w:type="spellEnd"/>
-      <w:r>
-        <w:rPr>
-          <w:rFonts w:ascii="Hack Nerd Font" w:eastAsia="Times New Roman" w:hAnsi="Hack Nerd Font"/>
-          <w:color w:val="6272A4"/>
-          <w:sz w:val="21"/>
-          <w:szCs w:val="21"/>
-          <w:lang w:val="en-GB" w:eastAsia="en-GB"/>
-        </w:rPr>
-        <w:t xml:space="preserve"> </w:t>
+        <w:t xml:space="preserve"> список </w:t>
       </w:r>
       <w:proofErr w:type="spellStart"/>
       <w:r>
@@ -17839,29 +17353,7 @@
           <w:szCs w:val="21"/>
           <w:lang w:val="en-GB" w:eastAsia="en-GB"/>
         </w:rPr>
-        <w:t xml:space="preserve"> </w:t>
-      </w:r>
-      <w:proofErr w:type="spellStart"/>
-      <w:r>
-        <w:rPr>
-          <w:rFonts w:ascii="Hack Nerd Font" w:eastAsia="Times New Roman" w:hAnsi="Hack Nerd Font"/>
-          <w:color w:val="6272A4"/>
-          <w:sz w:val="21"/>
-          <w:szCs w:val="21"/>
-          <w:lang w:val="en-GB" w:eastAsia="en-GB"/>
-        </w:rPr>
-        <w:t>мітки</w:t>
-      </w:r>
-      <w:proofErr w:type="spellEnd"/>
-      <w:r>
-        <w:rPr>
-          <w:rFonts w:ascii="Hack Nerd Font" w:eastAsia="Times New Roman" w:hAnsi="Hack Nerd Font"/>
-          <w:color w:val="6272A4"/>
-          <w:sz w:val="21"/>
-          <w:szCs w:val="21"/>
-          <w:lang w:val="en-GB" w:eastAsia="en-GB"/>
-        </w:rPr>
-        <w:t xml:space="preserve"> </w:t>
+        <w:t xml:space="preserve"> мітки </w:t>
       </w:r>
       <w:proofErr w:type="spellStart"/>
       <w:r>
@@ -22896,20 +22388,8 @@
           <w:szCs w:val="21"/>
           <w:lang w:val="en-GB" w:eastAsia="en-GB"/>
         </w:rPr>
-        <w:t xml:space="preserve"> </w:t>
-      </w:r>
-      <w:proofErr w:type="spellStart"/>
-      <w:r>
-        <w:rPr>
-          <w:rFonts w:ascii="Hack Nerd Font" w:eastAsia="Times New Roman" w:hAnsi="Hack Nerd Font"/>
-          <w:color w:val="6272A4"/>
-          <w:sz w:val="21"/>
-          <w:szCs w:val="21"/>
-          <w:lang w:val="en-GB" w:eastAsia="en-GB"/>
-        </w:rPr>
-        <w:t>матрицю</w:t>
-      </w:r>
-      <w:proofErr w:type="spellEnd"/>
+        <w:t xml:space="preserve"> матрицю</w:t>
+      </w:r>
     </w:p>
     <w:p>
       <w:pPr>
@@ -23424,51 +22904,7 @@
           <w:szCs w:val="21"/>
           <w:lang w:val="en-GB" w:eastAsia="en-GB"/>
         </w:rPr>
-        <w:t xml:space="preserve"> </w:t>
-      </w:r>
-      <w:proofErr w:type="spellStart"/>
-      <w:r>
-        <w:rPr>
-          <w:rFonts w:ascii="Hack Nerd Font" w:eastAsia="Times New Roman" w:hAnsi="Hack Nerd Font"/>
-          <w:color w:val="6272A4"/>
-          <w:sz w:val="21"/>
-          <w:szCs w:val="21"/>
-          <w:lang w:val="en-GB" w:eastAsia="en-GB"/>
-        </w:rPr>
-        <w:t>шлях</w:t>
-      </w:r>
-      <w:proofErr w:type="spellEnd"/>
-      <w:r>
-        <w:rPr>
-          <w:rFonts w:ascii="Hack Nerd Font" w:eastAsia="Times New Roman" w:hAnsi="Hack Nerd Font"/>
-          <w:color w:val="6272A4"/>
-          <w:sz w:val="21"/>
-          <w:szCs w:val="21"/>
-          <w:lang w:val="en-GB" w:eastAsia="en-GB"/>
-        </w:rPr>
-        <w:t xml:space="preserve"> </w:t>
-      </w:r>
-      <w:proofErr w:type="spellStart"/>
-      <w:r>
-        <w:rPr>
-          <w:rFonts w:ascii="Hack Nerd Font" w:eastAsia="Times New Roman" w:hAnsi="Hack Nerd Font"/>
-          <w:color w:val="6272A4"/>
-          <w:sz w:val="21"/>
-          <w:szCs w:val="21"/>
-          <w:lang w:val="en-GB" w:eastAsia="en-GB"/>
-        </w:rPr>
-        <w:t>через</w:t>
-      </w:r>
-      <w:proofErr w:type="spellEnd"/>
-      <w:r>
-        <w:rPr>
-          <w:rFonts w:ascii="Hack Nerd Font" w:eastAsia="Times New Roman" w:hAnsi="Hack Nerd Font"/>
-          <w:color w:val="6272A4"/>
-          <w:sz w:val="21"/>
-          <w:szCs w:val="21"/>
-          <w:lang w:val="en-GB" w:eastAsia="en-GB"/>
-        </w:rPr>
-        <w:t xml:space="preserve"> k</w:t>
+        <w:t xml:space="preserve"> шлях через k</w:t>
       </w:r>
     </w:p>
     <w:p>
@@ -24277,29 +23713,7 @@
           <w:szCs w:val="21"/>
           <w:lang w:val="en-GB" w:eastAsia="en-GB"/>
         </w:rPr>
-        <w:t xml:space="preserve"> </w:t>
-      </w:r>
-      <w:proofErr w:type="spellStart"/>
-      <w:r>
-        <w:rPr>
-          <w:rFonts w:ascii="Hack Nerd Font" w:eastAsia="Times New Roman" w:hAnsi="Hack Nerd Font"/>
-          <w:color w:val="6272A4"/>
-          <w:sz w:val="21"/>
-          <w:szCs w:val="21"/>
-          <w:lang w:val="en-GB" w:eastAsia="en-GB"/>
-        </w:rPr>
-        <w:t>діагональний</w:t>
-      </w:r>
-      <w:proofErr w:type="spellEnd"/>
-      <w:r>
-        <w:rPr>
-          <w:rFonts w:ascii="Hack Nerd Font" w:eastAsia="Times New Roman" w:hAnsi="Hack Nerd Font"/>
-          <w:color w:val="6272A4"/>
-          <w:sz w:val="21"/>
-          <w:szCs w:val="21"/>
-          <w:lang w:val="en-GB" w:eastAsia="en-GB"/>
-        </w:rPr>
-        <w:t xml:space="preserve"> </w:t>
+        <w:t xml:space="preserve"> діагональний </w:t>
       </w:r>
       <w:proofErr w:type="spellStart"/>
       <w:r>
@@ -25254,20 +24668,8 @@
           <w:szCs w:val="21"/>
           <w:lang w:val="en-GB" w:eastAsia="en-GB"/>
         </w:rPr>
-        <w:t xml:space="preserve"> </w:t>
-      </w:r>
-      <w:proofErr w:type="spellStart"/>
-      <w:r>
-        <w:rPr>
-          <w:rFonts w:ascii="Hack Nerd Font" w:eastAsia="Times New Roman" w:hAnsi="Hack Nerd Font"/>
-          <w:color w:val="6272A4"/>
-          <w:sz w:val="21"/>
-          <w:szCs w:val="21"/>
-          <w:lang w:val="en-GB" w:eastAsia="en-GB"/>
-        </w:rPr>
-        <w:t>вводу</w:t>
-      </w:r>
-      <w:proofErr w:type="spellEnd"/>
+        <w:t xml:space="preserve"> вводу</w:t>
+      </w:r>
     </w:p>
     <w:p>
       <w:pPr>
@@ -25607,20 +25009,8 @@
           <w:szCs w:val="21"/>
           <w:lang w:val="en-GB" w:eastAsia="en-GB"/>
         </w:rPr>
-        <w:t xml:space="preserve"> </w:t>
-      </w:r>
-      <w:proofErr w:type="spellStart"/>
-      <w:r>
-        <w:rPr>
-          <w:rFonts w:ascii="Hack Nerd Font" w:eastAsia="Times New Roman" w:hAnsi="Hack Nerd Font"/>
-          <w:color w:val="6272A4"/>
-          <w:sz w:val="21"/>
-          <w:szCs w:val="21"/>
-          <w:lang w:val="en-GB" w:eastAsia="en-GB"/>
-        </w:rPr>
-        <w:t>результати</w:t>
-      </w:r>
-      <w:proofErr w:type="spellEnd"/>
+        <w:t xml:space="preserve"> результати</w:t>
+      </w:r>
     </w:p>
     <w:p>
       <w:pPr>
@@ -27107,20 +26497,8 @@
           <w:szCs w:val="21"/>
           <w:lang w:val="en-GB" w:eastAsia="en-GB"/>
         </w:rPr>
-        <w:t xml:space="preserve"> </w:t>
-      </w:r>
-      <w:proofErr w:type="spellStart"/>
-      <w:r>
-        <w:rPr>
-          <w:rFonts w:ascii="Hack Nerd Font" w:eastAsia="Times New Roman" w:hAnsi="Hack Nerd Font"/>
-          <w:color w:val="6272A4"/>
-          <w:sz w:val="21"/>
-          <w:szCs w:val="21"/>
-          <w:lang w:val="en-GB" w:eastAsia="en-GB"/>
-        </w:rPr>
-        <w:t>матриці</w:t>
-      </w:r>
-      <w:proofErr w:type="spellEnd"/>
+        <w:t xml:space="preserve"> матриці</w:t>
+      </w:r>
     </w:p>
     <w:p>
       <w:pPr>
@@ -28123,20 +27501,8 @@
           <w:szCs w:val="21"/>
           <w:lang w:val="en-GB" w:eastAsia="en-GB"/>
         </w:rPr>
-        <w:t xml:space="preserve"> </w:t>
-      </w:r>
-      <w:proofErr w:type="spellStart"/>
-      <w:r>
-        <w:rPr>
-          <w:rFonts w:ascii="Hack Nerd Font" w:eastAsia="Times New Roman" w:hAnsi="Hack Nerd Font"/>
-          <w:color w:val="6272A4"/>
-          <w:sz w:val="21"/>
-          <w:szCs w:val="21"/>
-          <w:lang w:val="en-GB" w:eastAsia="en-GB"/>
-        </w:rPr>
-        <w:t>числа</w:t>
-      </w:r>
-      <w:proofErr w:type="spellEnd"/>
+        <w:t xml:space="preserve"> числа</w:t>
+      </w:r>
     </w:p>
     <w:p>
       <w:pPr>
@@ -33573,7 +32939,7 @@
           <w:lang w:val="en-GB"/>
         </w:rPr>
         <w:pict w14:anchorId="5E781BB9">
-          <v:rect id="_x0000_i1087" style="width:0;height:.75pt" o:hralign="center" o:hrstd="t" o:hrnoshade="t" o:hr="t" fillcolor="#f8faff" stroked="f"/>
+          <v:rect id="_x0000_i1027" style="width:0;height:.75pt" o:hralign="center" o:hrstd="t" o:hrnoshade="t" o:hr="t" fillcolor="#f8faff" stroked="f"/>
         </w:pict>
       </w:r>
     </w:p>
@@ -34734,7 +34100,7 @@
           <w:lang w:val="en-GB"/>
         </w:rPr>
         <w:pict w14:anchorId="40CC6E2F">
-          <v:rect id="_x0000_i1088" style="width:0;height:.75pt" o:hralign="center" o:hrstd="t" o:hrnoshade="t" o:hr="t" fillcolor="#f8faff" stroked="f"/>
+          <v:rect id="_x0000_i1028" style="width:0;height:.75pt" o:hralign="center" o:hrstd="t" o:hrnoshade="t" o:hr="t" fillcolor="#f8faff" stroked="f"/>
         </w:pict>
       </w:r>
     </w:p>
@@ -35644,7 +35010,7 @@
           <w:lang w:val="en-GB"/>
         </w:rPr>
         <w:pict w14:anchorId="7DABE314">
-          <v:rect id="_x0000_i1089" style="width:0;height:.75pt" o:hralign="center" o:hrstd="t" o:hrnoshade="t" o:hr="t" fillcolor="#f8faff" stroked="f"/>
+          <v:rect id="_x0000_i1029" style="width:0;height:.75pt" o:hralign="center" o:hrstd="t" o:hrnoshade="t" o:hr="t" fillcolor="#f8faff" stroked="f"/>
         </w:pict>
       </w:r>
     </w:p>
@@ -36509,7 +35875,7 @@
           <w:lang w:val="en-GB"/>
         </w:rPr>
         <w:pict w14:anchorId="46336695">
-          <v:rect id="_x0000_i1090" style="width:0;height:.75pt" o:hralign="center" o:hrstd="t" o:hrnoshade="t" o:hr="t" fillcolor="#f8faff" stroked="f"/>
+          <v:rect id="_x0000_i1030" style="width:0;height:.75pt" o:hralign="center" o:hrstd="t" o:hrnoshade="t" o:hr="t" fillcolor="#f8faff" stroked="f"/>
         </w:pict>
       </w:r>
     </w:p>
@@ -39610,6 +38976,7 @@
           <w:szCs w:val="28"/>
         </w:rPr>
       </w:pPr>
+      <w:bookmarkStart w:id="0" w:name="_Hlk195764763"/>
       <w:r>
         <w:rPr>
           <w:sz w:val="28"/>
@@ -39617,13 +38984,17 @@
         </w:rPr>
         <w:t xml:space="preserve">Посилання на репозиторій - </w:t>
       </w:r>
-      <w:r>
-        <w:rPr>
-          <w:sz w:val="28"/>
-          <w:szCs w:val="28"/>
-        </w:rPr>
-        <w:t>https://github.com/day-stalker/graph_sapr</w:t>
-      </w:r>
+      <w:hyperlink r:id="rId11" w:history="1">
+        <w:r>
+          <w:rPr>
+            <w:rStyle w:val="Hyperlink"/>
+            <w:sz w:val="28"/>
+            <w:szCs w:val="28"/>
+          </w:rPr>
+          <w:t>https://github.com/day-stalker/graph_sapr</w:t>
+        </w:r>
+      </w:hyperlink>
+      <w:bookmarkEnd w:id="0"/>
     </w:p>
     <w:sectPr>
       <w:pgSz w:w="11906" w:h="16838"/>
@@ -42997,6 +42368,7 @@
   <w:style w:type="character" w:default="1" w:styleId="DefaultParagraphFont">
     <w:name w:val="Default Paragraph Font"/>
     <w:uiPriority w:val="1"/>
+    <w:semiHidden/>
     <w:unhideWhenUsed/>
   </w:style>
   <w:style w:type="table" w:default="1" w:styleId="TableNormal">
